--- a/step3/3-2.docx
+++ b/step3/3-2.docx
@@ -1,6 +1,6 @@
 
 <file path=word/document.xml><?xml version="1.0" encoding="utf-8"?>
-<w:document xmlns:wpc="http://schemas.microsoft.com/office/word/2010/wordprocessingCanvas" xmlns:cx="http://schemas.microsoft.com/office/drawing/2014/chartex" xmlns:cx1="http://schemas.microsoft.com/office/drawing/2015/9/8/chartex" xmlns:cx2="http://schemas.microsoft.com/office/drawing/2015/10/21/chartex" xmlns:cx3="http://schemas.microsoft.com/office/drawing/2016/5/9/chartex" xmlns:cx4="http://schemas.microsoft.com/office/drawing/2016/5/10/chartex" xmlns:cx5="http://schemas.microsoft.com/office/drawing/2016/5/11/chartex" xmlns:cx6="http://schemas.microsoft.com/office/drawing/2016/5/12/chartex" xmlns:cx7="http://schemas.microsoft.com/office/drawing/2016/5/13/chartex" xmlns:cx8="http://schemas.microsoft.com/office/drawing/2016/5/14/chartex" xmlns:mc="http://schemas.openxmlformats.org/markup-compatibility/2006" xmlns:aink="http://schemas.microsoft.com/office/drawing/2016/ink" xmlns:am3d="http://schemas.microsoft.com/office/drawing/2017/model3d" xmlns:o="urn:schemas-microsoft-com:office:office" xmlns:oel="http://schemas.microsoft.com/office/2019/extlst" xmlns:r="http://schemas.openxmlformats.org/officeDocument/2006/relationships" xmlns:m="http://schemas.openxmlformats.org/officeDocument/2006/math" xmlns:v="urn:schemas-microsoft-com:vml" xmlns:wp14="http://schemas.microsoft.com/office/word/2010/wordprocessingDrawing" xmlns:wp="http://schemas.openxmlformats.org/drawingml/2006/wordprocessingDrawing" xmlns:w10="urn:schemas-microsoft-com:office:word" xmlns:w="http://schemas.openxmlformats.org/wordprocessingml/2006/main" xmlns:w14="http://schemas.microsoft.com/office/word/2010/wordml" xmlns:w15="http://schemas.microsoft.com/office/word/2012/wordml" xmlns:w16cex="http://schemas.microsoft.com/office/word/2018/wordml/cex" xmlns:w16cid="http://schemas.microsoft.com/office/word/2016/wordml/cid" xmlns:w16="http://schemas.microsoft.com/office/word/2018/wordml" xmlns:w16sdtdh="http://schemas.microsoft.com/office/word/2020/wordml/sdtdatahash" xmlns:w16se="http://schemas.microsoft.com/office/word/2015/wordml/symex" xmlns:wpg="http://schemas.microsoft.com/office/word/2010/wordprocessingGroup" xmlns:wpi="http://schemas.microsoft.com/office/word/2010/wordprocessingInk" xmlns:wne="http://schemas.microsoft.com/office/word/2006/wordml" xmlns:wps="http://schemas.microsoft.com/office/word/2010/wordprocessingShape" mc:Ignorable="w14 w15 w16se w16cid w16 w16cex w16sdtdh wp14">
+<w:document xmlns:wpc="http://schemas.microsoft.com/office/word/2010/wordprocessingCanvas" xmlns:cx="http://schemas.microsoft.com/office/drawing/2014/chartex" xmlns:cx1="http://schemas.microsoft.com/office/drawing/2015/9/8/chartex" xmlns:cx2="http://schemas.microsoft.com/office/drawing/2015/10/21/chartex" xmlns:cx3="http://schemas.microsoft.com/office/drawing/2016/5/9/chartex" xmlns:cx4="http://schemas.microsoft.com/office/drawing/2016/5/10/chartex" xmlns:cx5="http://schemas.microsoft.com/office/drawing/2016/5/11/chartex" xmlns:cx6="http://schemas.microsoft.com/office/drawing/2016/5/12/chartex" xmlns:cx7="http://schemas.microsoft.com/office/drawing/2016/5/13/chartex" xmlns:cx8="http://schemas.microsoft.com/office/drawing/2016/5/14/chartex" xmlns:mc="http://schemas.openxmlformats.org/markup-compatibility/2006" xmlns:aink="http://schemas.microsoft.com/office/drawing/2016/ink" xmlns:am3d="http://schemas.microsoft.com/office/drawing/2017/model3d" xmlns:o="urn:schemas-microsoft-com:office:office" xmlns:r="http://schemas.openxmlformats.org/officeDocument/2006/relationships" xmlns:m="http://schemas.openxmlformats.org/officeDocument/2006/math" xmlns:v="urn:schemas-microsoft-com:vml" xmlns:wp14="http://schemas.microsoft.com/office/word/2010/wordprocessingDrawing" xmlns:wp="http://schemas.openxmlformats.org/drawingml/2006/wordprocessingDrawing" xmlns:w10="urn:schemas-microsoft-com:office:word" xmlns:w="http://schemas.openxmlformats.org/wordprocessingml/2006/main" xmlns:w14="http://schemas.microsoft.com/office/word/2010/wordml" xmlns:w15="http://schemas.microsoft.com/office/word/2012/wordml" xmlns:w16cid="http://schemas.microsoft.com/office/word/2016/wordml/cid" xmlns:w16se="http://schemas.microsoft.com/office/word/2015/wordml/symex" xmlns:wpg="http://schemas.microsoft.com/office/word/2010/wordprocessingGroup" xmlns:wpi="http://schemas.microsoft.com/office/word/2010/wordprocessingInk" xmlns:wne="http://schemas.microsoft.com/office/word/2006/wordml" xmlns:wps="http://schemas.microsoft.com/office/word/2010/wordprocessingShape" mc:Ignorable="w14 w15 w16se w16cid wp14">
   <w:body>
     <w:tbl>
       <w:tblPr>
@@ -788,7 +788,294 @@
           </w:p>
         </w:tc>
       </w:tr>
+      <w:tr>
+        <w:trPr>
+          <w:trHeight w:val="3361"/>
+        </w:trPr>
+        <w:tc>
+          <w:tcPr>
+            <w:tcW w:w="362" w:type="pct"/>
+            <w:vAlign w:val="center"/>
+          </w:tcPr>
+          <w:p>
+            <w:pPr>
+              <w:jc w:val="center"/>
+              <w:rPr>
+                <w:rFonts w:ascii="Times New Roman" w:eastAsia="標楷體" w:hAnsi="Times New Roman" w:cs="Times New Roman"/>
+              </w:rPr>
+            </w:pPr>
+          </w:p>
+        </w:tc>
+        <w:tc>
+          <w:tcPr>
+            <w:tcW w:w="776" w:type="pct"/>
+            <w:vAlign w:val="center"/>
+          </w:tcPr>
+          <w:p>
+            <w:pPr>
+              <w:jc w:val="center"/>
+              <w:rPr>
+                <w:rFonts w:ascii="Times New Roman" w:eastAsia="標楷體" w:hAnsi="Times New Roman" w:cs="Times New Roman"/>
+                <w:color w:val="000000" w:themeColor="text1"/>
+              </w:rPr>
+            </w:pPr>
+          </w:p>
+        </w:tc>
+        <w:tc>
+          <w:tcPr>
+            <w:tcW w:w="912" w:type="pct"/>
+            <w:vAlign w:val="center"/>
+          </w:tcPr>
+          <w:p>
+            <w:pPr>
+              <w:jc w:val="center"/>
+              <w:rPr>
+                <w:rFonts w:ascii="Times New Roman" w:eastAsia="標楷體" w:hAnsi="Times New Roman" w:cs="Times New Roman"/>
+                <w:color w:val="000000" w:themeColor="text1"/>
+                <w:szCs w:val="24"/>
+              </w:rPr>
+            </w:pPr>
+          </w:p>
+        </w:tc>
+        <w:tc>
+          <w:tcPr>
+            <w:tcW w:w="515" w:type="pct"/>
+            <w:vAlign w:val="center"/>
+          </w:tcPr>
+          <w:p>
+            <w:pPr>
+              <w:jc w:val="center"/>
+              <w:rPr>
+                <w:rFonts w:ascii="Times New Roman" w:eastAsia="標楷體" w:hAnsi="Times New Roman" w:cs="Times New Roman"/>
+                <w:color w:val="000000" w:themeColor="text1"/>
+                <w:szCs w:val="24"/>
+              </w:rPr>
+            </w:pPr>
+          </w:p>
+        </w:tc>
+        <w:tc>
+          <w:tcPr>
+            <w:tcW w:w="373" w:type="pct"/>
+            <w:vAlign w:val="center"/>
+          </w:tcPr>
+          <w:p>
+            <w:pPr>
+              <w:jc w:val="center"/>
+              <w:rPr>
+                <w:rFonts w:ascii="Times New Roman" w:eastAsia="標楷體" w:hAnsi="Times New Roman" w:cs="Times New Roman"/>
+                <w:b/>
+              </w:rPr>
+            </w:pPr>
+          </w:p>
+        </w:tc>
+        <w:tc>
+          <w:tcPr>
+            <w:tcW w:w="2062" w:type="pct"/>
+            <w:vAlign w:val="center"/>
+          </w:tcPr>
+          <w:p>
+            <w:pPr>
+              <w:jc w:val="center"/>
+              <w:rPr>
+                <w:rFonts w:ascii="Times New Roman" w:eastAsia="標楷體" w:hAnsi="Times New Roman" w:cs="Times New Roman"/>
+              </w:rPr>
+            </w:pPr>
+          </w:p>
+        </w:tc>
+      </w:tr>
+      <w:tr>
+        <w:trPr>
+          <w:trHeight w:val="3361"/>
+        </w:trPr>
+        <w:tc>
+          <w:tcPr>
+            <w:tcW w:w="362" w:type="pct"/>
+            <w:vAlign w:val="center"/>
+          </w:tcPr>
+          <w:p>
+            <w:pPr>
+              <w:jc w:val="center"/>
+              <w:rPr>
+                <w:rFonts w:ascii="Times New Roman" w:eastAsia="標楷體" w:hAnsi="Times New Roman" w:cs="Times New Roman"/>
+              </w:rPr>
+            </w:pPr>
+          </w:p>
+        </w:tc>
+        <w:tc>
+          <w:tcPr>
+            <w:tcW w:w="776" w:type="pct"/>
+            <w:vAlign w:val="center"/>
+          </w:tcPr>
+          <w:p>
+            <w:pPr>
+              <w:jc w:val="center"/>
+              <w:rPr>
+                <w:rFonts w:ascii="Times New Roman" w:eastAsia="標楷體" w:hAnsi="Times New Roman" w:cs="Times New Roman"/>
+                <w:color w:val="000000" w:themeColor="text1"/>
+              </w:rPr>
+            </w:pPr>
+          </w:p>
+        </w:tc>
+        <w:tc>
+          <w:tcPr>
+            <w:tcW w:w="912" w:type="pct"/>
+            <w:vAlign w:val="center"/>
+          </w:tcPr>
+          <w:p>
+            <w:pPr>
+              <w:jc w:val="center"/>
+              <w:rPr>
+                <w:rFonts w:ascii="Times New Roman" w:eastAsia="標楷體" w:hAnsi="Times New Roman" w:cs="Times New Roman"/>
+                <w:color w:val="000000" w:themeColor="text1"/>
+                <w:szCs w:val="24"/>
+              </w:rPr>
+            </w:pPr>
+          </w:p>
+        </w:tc>
+        <w:tc>
+          <w:tcPr>
+            <w:tcW w:w="515" w:type="pct"/>
+            <w:vAlign w:val="center"/>
+          </w:tcPr>
+          <w:p>
+            <w:pPr>
+              <w:jc w:val="center"/>
+              <w:rPr>
+                <w:rFonts w:ascii="Times New Roman" w:eastAsia="標楷體" w:hAnsi="Times New Roman" w:cs="Times New Roman"/>
+                <w:color w:val="000000" w:themeColor="text1"/>
+                <w:szCs w:val="24"/>
+              </w:rPr>
+            </w:pPr>
+          </w:p>
+        </w:tc>
+        <w:tc>
+          <w:tcPr>
+            <w:tcW w:w="373" w:type="pct"/>
+            <w:vAlign w:val="center"/>
+          </w:tcPr>
+          <w:p>
+            <w:pPr>
+              <w:jc w:val="center"/>
+              <w:rPr>
+                <w:rFonts w:ascii="Times New Roman" w:eastAsia="標楷體" w:hAnsi="Times New Roman" w:cs="Times New Roman"/>
+                <w:b/>
+              </w:rPr>
+            </w:pPr>
+          </w:p>
+        </w:tc>
+        <w:tc>
+          <w:tcPr>
+            <w:tcW w:w="2062" w:type="pct"/>
+            <w:vAlign w:val="center"/>
+          </w:tcPr>
+          <w:p>
+            <w:pPr>
+              <w:jc w:val="center"/>
+              <w:rPr>
+                <w:rFonts w:ascii="Times New Roman" w:eastAsia="標楷體" w:hAnsi="Times New Roman" w:cs="Times New Roman"/>
+              </w:rPr>
+            </w:pPr>
+          </w:p>
+        </w:tc>
+      </w:tr>
+      <w:tr>
+        <w:trPr>
+          <w:trHeight w:val="3361"/>
+        </w:trPr>
+        <w:tc>
+          <w:tcPr>
+            <w:tcW w:w="362" w:type="pct"/>
+            <w:vAlign w:val="center"/>
+          </w:tcPr>
+          <w:p>
+            <w:pPr>
+              <w:jc w:val="center"/>
+              <w:rPr>
+                <w:rFonts w:ascii="Times New Roman" w:eastAsia="標楷體" w:hAnsi="Times New Roman" w:cs="Times New Roman"/>
+              </w:rPr>
+            </w:pPr>
+            <w:bookmarkStart w:id="0" w:name="_GoBack"/>
+          </w:p>
+        </w:tc>
+        <w:tc>
+          <w:tcPr>
+            <w:tcW w:w="776" w:type="pct"/>
+            <w:vAlign w:val="center"/>
+          </w:tcPr>
+          <w:p>
+            <w:pPr>
+              <w:jc w:val="center"/>
+              <w:rPr>
+                <w:rFonts w:ascii="Times New Roman" w:eastAsia="標楷體" w:hAnsi="Times New Roman" w:cs="Times New Roman"/>
+                <w:color w:val="000000" w:themeColor="text1"/>
+              </w:rPr>
+            </w:pPr>
+          </w:p>
+        </w:tc>
+        <w:tc>
+          <w:tcPr>
+            <w:tcW w:w="912" w:type="pct"/>
+            <w:vAlign w:val="center"/>
+          </w:tcPr>
+          <w:p>
+            <w:pPr>
+              <w:jc w:val="center"/>
+              <w:rPr>
+                <w:rFonts w:ascii="Times New Roman" w:eastAsia="標楷體" w:hAnsi="Times New Roman" w:cs="Times New Roman"/>
+                <w:color w:val="000000" w:themeColor="text1"/>
+                <w:szCs w:val="24"/>
+              </w:rPr>
+            </w:pPr>
+          </w:p>
+        </w:tc>
+        <w:tc>
+          <w:tcPr>
+            <w:tcW w:w="515" w:type="pct"/>
+            <w:vAlign w:val="center"/>
+          </w:tcPr>
+          <w:p>
+            <w:pPr>
+              <w:jc w:val="center"/>
+              <w:rPr>
+                <w:rFonts w:ascii="Times New Roman" w:eastAsia="標楷體" w:hAnsi="Times New Roman" w:cs="Times New Roman"/>
+                <w:color w:val="000000" w:themeColor="text1"/>
+                <w:szCs w:val="24"/>
+              </w:rPr>
+            </w:pPr>
+          </w:p>
+        </w:tc>
+        <w:tc>
+          <w:tcPr>
+            <w:tcW w:w="373" w:type="pct"/>
+            <w:vAlign w:val="center"/>
+          </w:tcPr>
+          <w:p>
+            <w:pPr>
+              <w:jc w:val="center"/>
+              <w:rPr>
+                <w:rFonts w:ascii="Times New Roman" w:eastAsia="標楷體" w:hAnsi="Times New Roman" w:cs="Times New Roman"/>
+                <w:b/>
+              </w:rPr>
+            </w:pPr>
+          </w:p>
+        </w:tc>
+        <w:tc>
+          <w:tcPr>
+            <w:tcW w:w="2062" w:type="pct"/>
+            <w:vAlign w:val="center"/>
+          </w:tcPr>
+          <w:p>
+            <w:pPr>
+              <w:jc w:val="center"/>
+              <w:rPr>
+                <w:rFonts w:ascii="Times New Roman" w:eastAsia="標楷體" w:hAnsi="Times New Roman" w:cs="Times New Roman"/>
+              </w:rPr>
+            </w:pPr>
+          </w:p>
+        </w:tc>
+      </w:tr>
     </w:tbl>
+    <w:bookmarkEnd w:id="0"/>
     <w:p>
       <w:pPr>
         <w:jc w:val="right"/>
@@ -944,7 +1231,7 @@
 </file>
 
 <file path=word/endnotes.xml><?xml version="1.0" encoding="utf-8"?>
-<w:endnotes xmlns:wpc="http://schemas.microsoft.com/office/word/2010/wordprocessingCanvas" xmlns:cx="http://schemas.microsoft.com/office/drawing/2014/chartex" xmlns:cx1="http://schemas.microsoft.com/office/drawing/2015/9/8/chartex" xmlns:cx2="http://schemas.microsoft.com/office/drawing/2015/10/21/chartex" xmlns:cx3="http://schemas.microsoft.com/office/drawing/2016/5/9/chartex" xmlns:cx4="http://schemas.microsoft.com/office/drawing/2016/5/10/chartex" xmlns:cx5="http://schemas.microsoft.com/office/drawing/2016/5/11/chartex" xmlns:cx6="http://schemas.microsoft.com/office/drawing/2016/5/12/chartex" xmlns:cx7="http://schemas.microsoft.com/office/drawing/2016/5/13/chartex" xmlns:cx8="http://schemas.microsoft.com/office/drawing/2016/5/14/chartex" xmlns:mc="http://schemas.openxmlformats.org/markup-compatibility/2006" xmlns:aink="http://schemas.microsoft.com/office/drawing/2016/ink" xmlns:am3d="http://schemas.microsoft.com/office/drawing/2017/model3d" xmlns:o="urn:schemas-microsoft-com:office:office" xmlns:oel="http://schemas.microsoft.com/office/2019/extlst" xmlns:r="http://schemas.openxmlformats.org/officeDocument/2006/relationships" xmlns:m="http://schemas.openxmlformats.org/officeDocument/2006/math" xmlns:v="urn:schemas-microsoft-com:vml" xmlns:wp14="http://schemas.microsoft.com/office/word/2010/wordprocessingDrawing" xmlns:wp="http://schemas.openxmlformats.org/drawingml/2006/wordprocessingDrawing" xmlns:w10="urn:schemas-microsoft-com:office:word" xmlns:w="http://schemas.openxmlformats.org/wordprocessingml/2006/main" xmlns:w14="http://schemas.microsoft.com/office/word/2010/wordml" xmlns:w15="http://schemas.microsoft.com/office/word/2012/wordml" xmlns:w16cex="http://schemas.microsoft.com/office/word/2018/wordml/cex" xmlns:w16cid="http://schemas.microsoft.com/office/word/2016/wordml/cid" xmlns:w16="http://schemas.microsoft.com/office/word/2018/wordml" xmlns:w16sdtdh="http://schemas.microsoft.com/office/word/2020/wordml/sdtdatahash" xmlns:w16se="http://schemas.microsoft.com/office/word/2015/wordml/symex" xmlns:wpg="http://schemas.microsoft.com/office/word/2010/wordprocessingGroup" xmlns:wpi="http://schemas.microsoft.com/office/word/2010/wordprocessingInk" xmlns:wne="http://schemas.microsoft.com/office/word/2006/wordml" xmlns:wps="http://schemas.microsoft.com/office/word/2010/wordprocessingShape" mc:Ignorable="w14 w15 w16se w16cid w16 w16cex w16sdtdh wp14">
+<w:endnotes xmlns:wpc="http://schemas.microsoft.com/office/word/2010/wordprocessingCanvas" xmlns:cx="http://schemas.microsoft.com/office/drawing/2014/chartex" xmlns:cx1="http://schemas.microsoft.com/office/drawing/2015/9/8/chartex" xmlns:cx2="http://schemas.microsoft.com/office/drawing/2015/10/21/chartex" xmlns:cx3="http://schemas.microsoft.com/office/drawing/2016/5/9/chartex" xmlns:cx4="http://schemas.microsoft.com/office/drawing/2016/5/10/chartex" xmlns:cx5="http://schemas.microsoft.com/office/drawing/2016/5/11/chartex" xmlns:cx6="http://schemas.microsoft.com/office/drawing/2016/5/12/chartex" xmlns:cx7="http://schemas.microsoft.com/office/drawing/2016/5/13/chartex" xmlns:cx8="http://schemas.microsoft.com/office/drawing/2016/5/14/chartex" xmlns:mc="http://schemas.openxmlformats.org/markup-compatibility/2006" xmlns:aink="http://schemas.microsoft.com/office/drawing/2016/ink" xmlns:am3d="http://schemas.microsoft.com/office/drawing/2017/model3d" xmlns:o="urn:schemas-microsoft-com:office:office" xmlns:r="http://schemas.openxmlformats.org/officeDocument/2006/relationships" xmlns:m="http://schemas.openxmlformats.org/officeDocument/2006/math" xmlns:v="urn:schemas-microsoft-com:vml" xmlns:wp14="http://schemas.microsoft.com/office/word/2010/wordprocessingDrawing" xmlns:wp="http://schemas.openxmlformats.org/drawingml/2006/wordprocessingDrawing" xmlns:w10="urn:schemas-microsoft-com:office:word" xmlns:w="http://schemas.openxmlformats.org/wordprocessingml/2006/main" xmlns:w14="http://schemas.microsoft.com/office/word/2010/wordml" xmlns:w15="http://schemas.microsoft.com/office/word/2012/wordml" xmlns:w16cid="http://schemas.microsoft.com/office/word/2016/wordml/cid" xmlns:w16se="http://schemas.microsoft.com/office/word/2015/wordml/symex" xmlns:wpg="http://schemas.microsoft.com/office/word/2010/wordprocessingGroup" xmlns:wpi="http://schemas.microsoft.com/office/word/2010/wordprocessingInk" xmlns:wne="http://schemas.microsoft.com/office/word/2006/wordml" xmlns:wps="http://schemas.microsoft.com/office/word/2010/wordprocessingShape" mc:Ignorable="w14 w15 w16se w16cid wp14">
   <w:endnote w:type="separator" w:id="-1">
     <w:p>
       <w:r>
@@ -963,7 +1250,7 @@
 </file>
 
 <file path=word/footnotes.xml><?xml version="1.0" encoding="utf-8"?>
-<w:footnotes xmlns:wpc="http://schemas.microsoft.com/office/word/2010/wordprocessingCanvas" xmlns:cx="http://schemas.microsoft.com/office/drawing/2014/chartex" xmlns:cx1="http://schemas.microsoft.com/office/drawing/2015/9/8/chartex" xmlns:cx2="http://schemas.microsoft.com/office/drawing/2015/10/21/chartex" xmlns:cx3="http://schemas.microsoft.com/office/drawing/2016/5/9/chartex" xmlns:cx4="http://schemas.microsoft.com/office/drawing/2016/5/10/chartex" xmlns:cx5="http://schemas.microsoft.com/office/drawing/2016/5/11/chartex" xmlns:cx6="http://schemas.microsoft.com/office/drawing/2016/5/12/chartex" xmlns:cx7="http://schemas.microsoft.com/office/drawing/2016/5/13/chartex" xmlns:cx8="http://schemas.microsoft.com/office/drawing/2016/5/14/chartex" xmlns:mc="http://schemas.openxmlformats.org/markup-compatibility/2006" xmlns:aink="http://schemas.microsoft.com/office/drawing/2016/ink" xmlns:am3d="http://schemas.microsoft.com/office/drawing/2017/model3d" xmlns:o="urn:schemas-microsoft-com:office:office" xmlns:oel="http://schemas.microsoft.com/office/2019/extlst" xmlns:r="http://schemas.openxmlformats.org/officeDocument/2006/relationships" xmlns:m="http://schemas.openxmlformats.org/officeDocument/2006/math" xmlns:v="urn:schemas-microsoft-com:vml" xmlns:wp14="http://schemas.microsoft.com/office/word/2010/wordprocessingDrawing" xmlns:wp="http://schemas.openxmlformats.org/drawingml/2006/wordprocessingDrawing" xmlns:w10="urn:schemas-microsoft-com:office:word" xmlns:w="http://schemas.openxmlformats.org/wordprocessingml/2006/main" xmlns:w14="http://schemas.microsoft.com/office/word/2010/wordml" xmlns:w15="http://schemas.microsoft.com/office/word/2012/wordml" xmlns:w16cex="http://schemas.microsoft.com/office/word/2018/wordml/cex" xmlns:w16cid="http://schemas.microsoft.com/office/word/2016/wordml/cid" xmlns:w16="http://schemas.microsoft.com/office/word/2018/wordml" xmlns:w16sdtdh="http://schemas.microsoft.com/office/word/2020/wordml/sdtdatahash" xmlns:w16se="http://schemas.microsoft.com/office/word/2015/wordml/symex" xmlns:wpg="http://schemas.microsoft.com/office/word/2010/wordprocessingGroup" xmlns:wpi="http://schemas.microsoft.com/office/word/2010/wordprocessingInk" xmlns:wne="http://schemas.microsoft.com/office/word/2006/wordml" xmlns:wps="http://schemas.microsoft.com/office/word/2010/wordprocessingShape" mc:Ignorable="w14 w15 w16se w16cid w16 w16cex w16sdtdh wp14">
+<w:footnotes xmlns:wpc="http://schemas.microsoft.com/office/word/2010/wordprocessingCanvas" xmlns:cx="http://schemas.microsoft.com/office/drawing/2014/chartex" xmlns:cx1="http://schemas.microsoft.com/office/drawing/2015/9/8/chartex" xmlns:cx2="http://schemas.microsoft.com/office/drawing/2015/10/21/chartex" xmlns:cx3="http://schemas.microsoft.com/office/drawing/2016/5/9/chartex" xmlns:cx4="http://schemas.microsoft.com/office/drawing/2016/5/10/chartex" xmlns:cx5="http://schemas.microsoft.com/office/drawing/2016/5/11/chartex" xmlns:cx6="http://schemas.microsoft.com/office/drawing/2016/5/12/chartex" xmlns:cx7="http://schemas.microsoft.com/office/drawing/2016/5/13/chartex" xmlns:cx8="http://schemas.microsoft.com/office/drawing/2016/5/14/chartex" xmlns:mc="http://schemas.openxmlformats.org/markup-compatibility/2006" xmlns:aink="http://schemas.microsoft.com/office/drawing/2016/ink" xmlns:am3d="http://schemas.microsoft.com/office/drawing/2017/model3d" xmlns:o="urn:schemas-microsoft-com:office:office" xmlns:r="http://schemas.openxmlformats.org/officeDocument/2006/relationships" xmlns:m="http://schemas.openxmlformats.org/officeDocument/2006/math" xmlns:v="urn:schemas-microsoft-com:vml" xmlns:wp14="http://schemas.microsoft.com/office/word/2010/wordprocessingDrawing" xmlns:wp="http://schemas.openxmlformats.org/drawingml/2006/wordprocessingDrawing" xmlns:w10="urn:schemas-microsoft-com:office:word" xmlns:w="http://schemas.openxmlformats.org/wordprocessingml/2006/main" xmlns:w14="http://schemas.microsoft.com/office/word/2010/wordml" xmlns:w15="http://schemas.microsoft.com/office/word/2012/wordml" xmlns:w16cid="http://schemas.microsoft.com/office/word/2016/wordml/cid" xmlns:w16se="http://schemas.microsoft.com/office/word/2015/wordml/symex" xmlns:wpg="http://schemas.microsoft.com/office/word/2010/wordprocessingGroup" xmlns:wpi="http://schemas.microsoft.com/office/word/2010/wordprocessingInk" xmlns:wne="http://schemas.microsoft.com/office/word/2006/wordml" xmlns:wps="http://schemas.microsoft.com/office/word/2010/wordprocessingShape" mc:Ignorable="w14 w15 w16se w16cid wp14">
   <w:footnote w:type="separator" w:id="-1">
     <w:p>
       <w:r>
@@ -982,7 +1269,7 @@
 </file>
 
 <file path=word/header1.xml><?xml version="1.0" encoding="utf-8"?>
-<w:hdr xmlns:wpc="http://schemas.microsoft.com/office/word/2010/wordprocessingCanvas" xmlns:cx="http://schemas.microsoft.com/office/drawing/2014/chartex" xmlns:cx1="http://schemas.microsoft.com/office/drawing/2015/9/8/chartex" xmlns:cx2="http://schemas.microsoft.com/office/drawing/2015/10/21/chartex" xmlns:cx3="http://schemas.microsoft.com/office/drawing/2016/5/9/chartex" xmlns:cx4="http://schemas.microsoft.com/office/drawing/2016/5/10/chartex" xmlns:cx5="http://schemas.microsoft.com/office/drawing/2016/5/11/chartex" xmlns:cx6="http://schemas.microsoft.com/office/drawing/2016/5/12/chartex" xmlns:cx7="http://schemas.microsoft.com/office/drawing/2016/5/13/chartex" xmlns:cx8="http://schemas.microsoft.com/office/drawing/2016/5/14/chartex" xmlns:mc="http://schemas.openxmlformats.org/markup-compatibility/2006" xmlns:aink="http://schemas.microsoft.com/office/drawing/2016/ink" xmlns:am3d="http://schemas.microsoft.com/office/drawing/2017/model3d" xmlns:o="urn:schemas-microsoft-com:office:office" xmlns:oel="http://schemas.microsoft.com/office/2019/extlst" xmlns:r="http://schemas.openxmlformats.org/officeDocument/2006/relationships" xmlns:m="http://schemas.openxmlformats.org/officeDocument/2006/math" xmlns:v="urn:schemas-microsoft-com:vml" xmlns:wp14="http://schemas.microsoft.com/office/word/2010/wordprocessingDrawing" xmlns:wp="http://schemas.openxmlformats.org/drawingml/2006/wordprocessingDrawing" xmlns:w10="urn:schemas-microsoft-com:office:word" xmlns:w="http://schemas.openxmlformats.org/wordprocessingml/2006/main" xmlns:w14="http://schemas.microsoft.com/office/word/2010/wordml" xmlns:w15="http://schemas.microsoft.com/office/word/2012/wordml" xmlns:w16cex="http://schemas.microsoft.com/office/word/2018/wordml/cex" xmlns:w16cid="http://schemas.microsoft.com/office/word/2016/wordml/cid" xmlns:w16="http://schemas.microsoft.com/office/word/2018/wordml" xmlns:w16sdtdh="http://schemas.microsoft.com/office/word/2020/wordml/sdtdatahash" xmlns:w16se="http://schemas.microsoft.com/office/word/2015/wordml/symex" xmlns:wpg="http://schemas.microsoft.com/office/word/2010/wordprocessingGroup" xmlns:wpi="http://schemas.microsoft.com/office/word/2010/wordprocessingInk" xmlns:wne="http://schemas.microsoft.com/office/word/2006/wordml" xmlns:wps="http://schemas.microsoft.com/office/word/2010/wordprocessingShape" mc:Ignorable="w14 w15 w16se w16cid w16 w16cex w16sdtdh wp14">
+<w:hdr xmlns:wpc="http://schemas.microsoft.com/office/word/2010/wordprocessingCanvas" xmlns:cx="http://schemas.microsoft.com/office/drawing/2014/chartex" xmlns:cx1="http://schemas.microsoft.com/office/drawing/2015/9/8/chartex" xmlns:cx2="http://schemas.microsoft.com/office/drawing/2015/10/21/chartex" xmlns:cx3="http://schemas.microsoft.com/office/drawing/2016/5/9/chartex" xmlns:cx4="http://schemas.microsoft.com/office/drawing/2016/5/10/chartex" xmlns:cx5="http://schemas.microsoft.com/office/drawing/2016/5/11/chartex" xmlns:cx6="http://schemas.microsoft.com/office/drawing/2016/5/12/chartex" xmlns:cx7="http://schemas.microsoft.com/office/drawing/2016/5/13/chartex" xmlns:cx8="http://schemas.microsoft.com/office/drawing/2016/5/14/chartex" xmlns:mc="http://schemas.openxmlformats.org/markup-compatibility/2006" xmlns:aink="http://schemas.microsoft.com/office/drawing/2016/ink" xmlns:am3d="http://schemas.microsoft.com/office/drawing/2017/model3d" xmlns:o="urn:schemas-microsoft-com:office:office" xmlns:r="http://schemas.openxmlformats.org/officeDocument/2006/relationships" xmlns:m="http://schemas.openxmlformats.org/officeDocument/2006/math" xmlns:v="urn:schemas-microsoft-com:vml" xmlns:wp14="http://schemas.microsoft.com/office/word/2010/wordprocessingDrawing" xmlns:wp="http://schemas.openxmlformats.org/drawingml/2006/wordprocessingDrawing" xmlns:w10="urn:schemas-microsoft-com:office:word" xmlns:w="http://schemas.openxmlformats.org/wordprocessingml/2006/main" xmlns:w14="http://schemas.microsoft.com/office/word/2010/wordml" xmlns:w15="http://schemas.microsoft.com/office/word/2012/wordml" xmlns:w16cid="http://schemas.microsoft.com/office/word/2016/wordml/cid" xmlns:w16se="http://schemas.microsoft.com/office/word/2015/wordml/symex" xmlns:wpg="http://schemas.microsoft.com/office/word/2010/wordprocessingGroup" xmlns:wpi="http://schemas.microsoft.com/office/word/2010/wordprocessingInk" xmlns:wne="http://schemas.microsoft.com/office/word/2006/wordml" xmlns:wps="http://schemas.microsoft.com/office/word/2010/wordprocessingShape" mc:Ignorable="w14 w15 w16se w16cid wp14">
   <w:p>
     <w:pPr>
       <w:snapToGrid w:val="0"/>
@@ -1372,7 +1659,7 @@
 </file>
 
 <file path=word/numbering.xml><?xml version="1.0" encoding="utf-8"?>
-<w:numbering xmlns:wpc="http://schemas.microsoft.com/office/word/2010/wordprocessingCanvas" xmlns:cx="http://schemas.microsoft.com/office/drawing/2014/chartex" xmlns:cx1="http://schemas.microsoft.com/office/drawing/2015/9/8/chartex" xmlns:cx2="http://schemas.microsoft.com/office/drawing/2015/10/21/chartex" xmlns:cx3="http://schemas.microsoft.com/office/drawing/2016/5/9/chartex" xmlns:cx4="http://schemas.microsoft.com/office/drawing/2016/5/10/chartex" xmlns:cx5="http://schemas.microsoft.com/office/drawing/2016/5/11/chartex" xmlns:cx6="http://schemas.microsoft.com/office/drawing/2016/5/12/chartex" xmlns:cx7="http://schemas.microsoft.com/office/drawing/2016/5/13/chartex" xmlns:cx8="http://schemas.microsoft.com/office/drawing/2016/5/14/chartex" xmlns:mc="http://schemas.openxmlformats.org/markup-compatibility/2006" xmlns:aink="http://schemas.microsoft.com/office/drawing/2016/ink" xmlns:am3d="http://schemas.microsoft.com/office/drawing/2017/model3d" xmlns:o="urn:schemas-microsoft-com:office:office" xmlns:oel="http://schemas.microsoft.com/office/2019/extlst" xmlns:r="http://schemas.openxmlformats.org/officeDocument/2006/relationships" xmlns:m="http://schemas.openxmlformats.org/officeDocument/2006/math" xmlns:v="urn:schemas-microsoft-com:vml" xmlns:wp14="http://schemas.microsoft.com/office/word/2010/wordprocessingDrawing" xmlns:wp="http://schemas.openxmlformats.org/drawingml/2006/wordprocessingDrawing" xmlns:w10="urn:schemas-microsoft-com:office:word" xmlns:w="http://schemas.openxmlformats.org/wordprocessingml/2006/main" xmlns:w14="http://schemas.microsoft.com/office/word/2010/wordml" xmlns:w15="http://schemas.microsoft.com/office/word/2012/wordml" xmlns:w16cex="http://schemas.microsoft.com/office/word/2018/wordml/cex" xmlns:w16cid="http://schemas.microsoft.com/office/word/2016/wordml/cid" xmlns:w16="http://schemas.microsoft.com/office/word/2018/wordml" xmlns:w16sdtdh="http://schemas.microsoft.com/office/word/2020/wordml/sdtdatahash" xmlns:w16se="http://schemas.microsoft.com/office/word/2015/wordml/symex" xmlns:wpg="http://schemas.microsoft.com/office/word/2010/wordprocessingGroup" xmlns:wpi="http://schemas.microsoft.com/office/word/2010/wordprocessingInk" xmlns:wne="http://schemas.microsoft.com/office/word/2006/wordml" xmlns:wps="http://schemas.microsoft.com/office/word/2010/wordprocessingShape" mc:Ignorable="w14 w15 w16se w16cid w16 w16cex w16sdtdh wp14">
+<w:numbering xmlns:wpc="http://schemas.microsoft.com/office/word/2010/wordprocessingCanvas" xmlns:cx="http://schemas.microsoft.com/office/drawing/2014/chartex" xmlns:cx1="http://schemas.microsoft.com/office/drawing/2015/9/8/chartex" xmlns:cx2="http://schemas.microsoft.com/office/drawing/2015/10/21/chartex" xmlns:cx3="http://schemas.microsoft.com/office/drawing/2016/5/9/chartex" xmlns:cx4="http://schemas.microsoft.com/office/drawing/2016/5/10/chartex" xmlns:cx5="http://schemas.microsoft.com/office/drawing/2016/5/11/chartex" xmlns:cx6="http://schemas.microsoft.com/office/drawing/2016/5/12/chartex" xmlns:cx7="http://schemas.microsoft.com/office/drawing/2016/5/13/chartex" xmlns:cx8="http://schemas.microsoft.com/office/drawing/2016/5/14/chartex" xmlns:mc="http://schemas.openxmlformats.org/markup-compatibility/2006" xmlns:aink="http://schemas.microsoft.com/office/drawing/2016/ink" xmlns:am3d="http://schemas.microsoft.com/office/drawing/2017/model3d" xmlns:o="urn:schemas-microsoft-com:office:office" xmlns:r="http://schemas.openxmlformats.org/officeDocument/2006/relationships" xmlns:m="http://schemas.openxmlformats.org/officeDocument/2006/math" xmlns:v="urn:schemas-microsoft-com:vml" xmlns:wp14="http://schemas.microsoft.com/office/word/2010/wordprocessingDrawing" xmlns:wp="http://schemas.openxmlformats.org/drawingml/2006/wordprocessingDrawing" xmlns:w10="urn:schemas-microsoft-com:office:word" xmlns:w="http://schemas.openxmlformats.org/wordprocessingml/2006/main" xmlns:w14="http://schemas.microsoft.com/office/word/2010/wordml" xmlns:w15="http://schemas.microsoft.com/office/word/2012/wordml" xmlns:w16cid="http://schemas.microsoft.com/office/word/2016/wordml/cid" xmlns:w16se="http://schemas.microsoft.com/office/word/2015/wordml/symex" xmlns:wpg="http://schemas.microsoft.com/office/word/2010/wordprocessingGroup" xmlns:wpi="http://schemas.microsoft.com/office/word/2010/wordprocessingInk" xmlns:wne="http://schemas.microsoft.com/office/word/2006/wordml" xmlns:wps="http://schemas.microsoft.com/office/word/2010/wordprocessingShape" mc:Ignorable="w14 w15 w16se w16cid wp14">
   <w:abstractNum w:abstractNumId="0" w15:restartNumberingAfterBreak="0">
     <w:nsid w:val="1A7D5B9F"/>
     <w:multiLevelType w:val="hybridMultilevel"/>
@@ -2084,35 +2371,35 @@
       </w:pPr>
     </w:lvl>
   </w:abstractNum>
-  <w:num w:numId="1" w16cid:durableId="752319037">
+  <w:num w:numId="1">
     <w:abstractNumId w:val="6"/>
   </w:num>
-  <w:num w:numId="2" w16cid:durableId="576062053">
+  <w:num w:numId="2">
     <w:abstractNumId w:val="2"/>
   </w:num>
-  <w:num w:numId="3" w16cid:durableId="435904627">
+  <w:num w:numId="3">
     <w:abstractNumId w:val="7"/>
   </w:num>
-  <w:num w:numId="4" w16cid:durableId="2058897191">
+  <w:num w:numId="4">
     <w:abstractNumId w:val="3"/>
   </w:num>
-  <w:num w:numId="5" w16cid:durableId="1220366773">
+  <w:num w:numId="5">
     <w:abstractNumId w:val="4"/>
   </w:num>
-  <w:num w:numId="6" w16cid:durableId="1255165691">
+  <w:num w:numId="6">
     <w:abstractNumId w:val="0"/>
   </w:num>
-  <w:num w:numId="7" w16cid:durableId="907346017">
+  <w:num w:numId="7">
     <w:abstractNumId w:val="5"/>
   </w:num>
-  <w:num w:numId="8" w16cid:durableId="455367711">
+  <w:num w:numId="8">
     <w:abstractNumId w:val="1"/>
   </w:num>
 </w:numbering>
 </file>
 
 <file path=word/styles.xml><?xml version="1.0" encoding="utf-8"?>
-<w:styles xmlns:mc="http://schemas.openxmlformats.org/markup-compatibility/2006" xmlns:r="http://schemas.openxmlformats.org/officeDocument/2006/relationships" xmlns:w="http://schemas.openxmlformats.org/wordprocessingml/2006/main" xmlns:w14="http://schemas.microsoft.com/office/word/2010/wordml" xmlns:w15="http://schemas.microsoft.com/office/word/2012/wordml" xmlns:w16cex="http://schemas.microsoft.com/office/word/2018/wordml/cex" xmlns:w16cid="http://schemas.microsoft.com/office/word/2016/wordml/cid" xmlns:w16="http://schemas.microsoft.com/office/word/2018/wordml" xmlns:w16sdtdh="http://schemas.microsoft.com/office/word/2020/wordml/sdtdatahash" xmlns:w16se="http://schemas.microsoft.com/office/word/2015/wordml/symex" mc:Ignorable="w14 w15 w16se w16cid w16 w16cex w16sdtdh">
+<w:styles xmlns:mc="http://schemas.openxmlformats.org/markup-compatibility/2006" xmlns:r="http://schemas.openxmlformats.org/officeDocument/2006/relationships" xmlns:w="http://schemas.openxmlformats.org/wordprocessingml/2006/main" xmlns:w14="http://schemas.microsoft.com/office/word/2010/wordml" xmlns:w15="http://schemas.microsoft.com/office/word/2012/wordml" xmlns:w16cid="http://schemas.microsoft.com/office/word/2016/wordml/cid" xmlns:w16se="http://schemas.microsoft.com/office/word/2015/wordml/symex" mc:Ignorable="w14 w15 w16se w16cid">
   <w:docDefaults>
     <w:rPrDefault>
       <w:rPr>
@@ -2125,7 +2412,7 @@
     </w:rPrDefault>
     <w:pPrDefault/>
   </w:docDefaults>
-  <w:latentStyles w:defLockedState="0" w:defUIPriority="99" w:defSemiHidden="0" w:defUnhideWhenUsed="0" w:defQFormat="0" w:count="376">
+  <w:latentStyles w:defLockedState="0" w:defUIPriority="99" w:defSemiHidden="0" w:defUnhideWhenUsed="0" w:defQFormat="0" w:count="375">
     <w:lsdException w:name="Normal" w:uiPriority="0" w:qFormat="1"/>
     <w:lsdException w:name="heading 1" w:uiPriority="9" w:qFormat="1"/>
     <w:lsdException w:name="heading 2" w:semiHidden="1" w:uiPriority="9" w:unhideWhenUsed="1" w:qFormat="1"/>
@@ -2231,6 +2518,7 @@
     <w:lsdException w:name="HTML Sample" w:semiHidden="1" w:unhideWhenUsed="1"/>
     <w:lsdException w:name="HTML Typewriter" w:semiHidden="1" w:unhideWhenUsed="1"/>
     <w:lsdException w:name="HTML Variable" w:semiHidden="1" w:unhideWhenUsed="1"/>
+    <w:lsdException w:name="Normal Table" w:semiHidden="1" w:unhideWhenUsed="1"/>
     <w:lsdException w:name="annotation subject" w:semiHidden="1" w:unhideWhenUsed="1"/>
     <w:lsdException w:name="No List" w:semiHidden="1" w:unhideWhenUsed="1"/>
     <w:lsdException w:name="Outline List 1" w:semiHidden="1" w:unhideWhenUsed="1"/>
@@ -2273,8 +2561,11 @@
     <w:lsdException w:name="Table Contemporary" w:semiHidden="1" w:unhideWhenUsed="1"/>
     <w:lsdException w:name="Table Elegant" w:semiHidden="1" w:unhideWhenUsed="1"/>
     <w:lsdException w:name="Table Professional" w:semiHidden="1" w:unhideWhenUsed="1"/>
+    <w:lsdException w:name="Table Subtle 1" w:semiHidden="1" w:unhideWhenUsed="1"/>
     <w:lsdException w:name="Table Subtle 2" w:semiHidden="1" w:unhideWhenUsed="1"/>
     <w:lsdException w:name="Table Web 1" w:semiHidden="1" w:unhideWhenUsed="1"/>
+    <w:lsdException w:name="Table Web 2" w:semiHidden="1" w:unhideWhenUsed="1"/>
+    <w:lsdException w:name="Table Web 3" w:semiHidden="1" w:unhideWhenUsed="1"/>
     <w:lsdException w:name="Balloon Text" w:semiHidden="1" w:unhideWhenUsed="1"/>
     <w:lsdException w:name="Table Grid" w:uiPriority="59"/>
     <w:lsdException w:name="Table Theme" w:semiHidden="1" w:unhideWhenUsed="1"/>
@@ -2497,7 +2788,6 @@
     <w:lsdException w:name="Smart Hyperlink" w:semiHidden="1" w:unhideWhenUsed="1"/>
     <w:lsdException w:name="Hashtag" w:semiHidden="1" w:unhideWhenUsed="1"/>
     <w:lsdException w:name="Unresolved Mention" w:semiHidden="1" w:unhideWhenUsed="1"/>
-    <w:lsdException w:name="Smart Link" w:semiHidden="1" w:unhideWhenUsed="1"/>
   </w:latentStyles>
   <w:style w:type="paragraph" w:default="1" w:styleId="a">
     <w:name w:val="Normal"/>
